--- a/Doc/Priority Resolver.docx
+++ b/Doc/Priority Resolver.docx
@@ -64,21 +64,13 @@
                       <w:szCs w:val="80"/>
                     </w:rPr>
                   </w:pPr>
-                  <w:r>
-                    <w:rPr>
-                      <w:b/>
-                      <w:color w:val="00578D"/>
-                      <w:sz w:val="72"/>
-                      <w:szCs w:val="80"/>
-                    </w:rPr>
-                    <w:t>CDAC Feb 2015</w:t>
-                  </w:r>
                 </w:p>
               </w:txbxContent>
             </v:textbox>
           </v:rect>
         </w:pict>
       </w:r>
+      <w:bookmarkStart w:id="0" w:name="_GoBack"/>
       <w:r>
         <w:rPr>
           <w:noProof/>
@@ -88,6 +80,7 @@
           <v:oval id="Oval 3" o:spid="_x0000_s1082" style="position:absolute;margin-left:247.15pt;margin-top:467.7pt;width:506pt;height:6in;z-index:251699200;visibility:visible" o:gfxdata="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" stroked="f"/>
         </w:pict>
       </w:r>
+      <w:bookmarkEnd w:id="0"/>
     </w:p>
     <w:p>
       <w:r>
@@ -99,35 +92,6 @@
           <v:rect id="Rectangle 4" o:spid="_x0000_s1080" style="position:absolute;margin-left:28.5pt;margin-top:1.55pt;width:429pt;height:230.7pt;z-index:251697152;visibility:visible" o:gfxdata="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" stroked="f">
             <v:textbox style="mso-next-textbox:#Rectangle 4">
               <w:txbxContent>
-                <w:p>
-                  <w:pPr>
-                    <w:jc w:val="right"/>
-                    <w:rPr>
-                      <w:rFonts w:ascii="Franklin Gothic Medium" w:hAnsi="Franklin Gothic Medium"/>
-                      <w:b/>
-                      <w:sz w:val="96"/>
-                      <w:szCs w:val="96"/>
-                    </w:rPr>
-                  </w:pPr>
-                  <w:r>
-                    <w:rPr>
-                      <w:rFonts w:ascii="Franklin Gothic Medium" w:hAnsi="Franklin Gothic Medium"/>
-                      <w:b/>
-                      <w:sz w:val="96"/>
-                      <w:szCs w:val="96"/>
-                    </w:rPr>
-                    <w:t xml:space="preserve">LAB </w:t>
-                  </w:r>
-                  <w:r>
-                    <w:rPr>
-                      <w:rFonts w:ascii="Franklin Gothic Medium" w:hAnsi="Franklin Gothic Medium"/>
-                      <w:b/>
-                      <w:sz w:val="96"/>
-                      <w:szCs w:val="96"/>
-                    </w:rPr>
-                    <w:t>8</w:t>
-                  </w:r>
-                </w:p>
                 <w:p>
                   <w:pPr>
                     <w:jc w:val="right"/>
@@ -137,38 +101,6 @@
                       <w:szCs w:val="72"/>
                     </w:rPr>
                   </w:pPr>
-                  <w:r>
-                    <w:rPr>
-                      <w:color w:val="0082D2"/>
-                      <w:sz w:val="72"/>
-                      <w:szCs w:val="72"/>
-                    </w:rPr>
-                    <w:t>Q</w:t>
-                  </w:r>
-                  <w:r>
-                    <w:rPr>
-                      <w:color w:val="0082D2"/>
-                      <w:sz w:val="72"/>
-                      <w:szCs w:val="72"/>
-                    </w:rPr>
-                    <w:t>4</w:t>
-                  </w:r>
-                  <w:r>
-                    <w:rPr>
-                      <w:color w:val="0082D2"/>
-                      <w:sz w:val="72"/>
-                      <w:szCs w:val="72"/>
-                    </w:rPr>
-                    <w:t>.</w:t>
-                  </w:r>
-                  <w:r>
-                    <w:rPr>
-                      <w:color w:val="0082D2"/>
-                      <w:sz w:val="72"/>
-                      <w:szCs w:val="72"/>
-                    </w:rPr>
-                    <w:t xml:space="preserve"> </w:t>
-                  </w:r>
                   <w:r>
                     <w:rPr>
                       <w:color w:val="0082D2"/>
@@ -248,23 +180,6 @@
                       <w:szCs w:val="48"/>
                     </w:rPr>
                     <w:t>Name: Bhrigu Bhargava</w:t>
-                  </w:r>
-                </w:p>
-                <w:p>
-                  <w:pPr>
-                    <w:spacing w:after="0" w:line="240" w:lineRule="auto"/>
-                    <w:contextualSpacing/>
-                    <w:rPr>
-                      <w:sz w:val="48"/>
-                      <w:szCs w:val="48"/>
-                    </w:rPr>
-                  </w:pPr>
-                  <w:r>
-                    <w:rPr>
-                      <w:sz w:val="48"/>
-                      <w:szCs w:val="48"/>
-                    </w:rPr>
-                    <w:t>PRN: 150240133004</w:t>
                   </w:r>
                 </w:p>
               </w:txbxContent>
@@ -1036,8 +951,6 @@
           <w:b/>
         </w:rPr>
       </w:pPr>
-      <w:bookmarkStart w:id="0" w:name="_GoBack"/>
-      <w:bookmarkEnd w:id="0"/>
       <w:r>
         <w:rPr>
           <w:noProof/>
@@ -1956,7 +1869,7 @@
     <w:lsdException w:name="Table Web 2" w:semiHidden="1" w:unhideWhenUsed="1"/>
     <w:lsdException w:name="Table Web 3" w:semiHidden="1" w:unhideWhenUsed="1"/>
     <w:lsdException w:name="Balloon Text" w:semiHidden="1" w:unhideWhenUsed="1"/>
-    <w:lsdException w:name="Table Grid" w:semiHidden="1" w:uiPriority="59" w:unhideWhenUsed="1"/>
+    <w:lsdException w:name="Table Grid" w:uiPriority="59"/>
     <w:lsdException w:name="Table Theme" w:semiHidden="1" w:unhideWhenUsed="1"/>
     <w:lsdException w:name="Placeholder Text" w:semiHidden="1"/>
     <w:lsdException w:name="No Spacing" w:uiPriority="1" w:qFormat="1"/>
@@ -3228,7 +3141,7 @@
 </file>
 
 <file path=customXml/itemProps1.xml><?xml version="1.0" encoding="utf-8"?>
-<ds:datastoreItem xmlns:ds="http://schemas.openxmlformats.org/officeDocument/2006/customXml" ds:itemID="{8DFFAA17-D12C-4821-8692-A248E70B90F6}">
+<ds:datastoreItem xmlns:ds="http://schemas.openxmlformats.org/officeDocument/2006/customXml" ds:itemID="{18C400E7-C491-4E00-87C9-35B9D259113E}">
   <ds:schemaRefs>
     <ds:schemaRef ds:uri="http://schemas.openxmlformats.org/officeDocument/2006/bibliography"/>
   </ds:schemaRefs>
